--- a/docs_servis_check/user_doc.docx
+++ b/docs_servis_check/user_doc.docx
@@ -4,9 +4,508 @@
   <w:body>
     <w:p>
       <w:r>
-        <w:t>Идеальный документ с кучей слов</w:t>
-      </w:r>
-    </w:p>
+        <w:t>Система: Банковский калькулятор выдачи кредита</w:t>
+      </w:r>
+    </w:p>
+    <w:p>
+      <w:r>
+        <w:t>1. Цель системы</w:t>
+      </w:r>
+    </w:p>
+    <w:p>
+      <w:r>
+        <w:t>Разработать модуль (веб-форму или API), позволяющий клиенту банка подать заявку на кредит и получить предварительное решение:</w:t>
+      </w:r>
+    </w:p>
+    <w:p>
+      <w:r>
+        <w:t>возможную сумму кредита,</w:t>
+      </w:r>
+    </w:p>
+    <w:p>
+      <w:r>
+        <w:t>срок кредита,</w:t>
+      </w:r>
+    </w:p>
+    <w:p>
+      <w:r>
+        <w:t>процентную ставку,</w:t>
+      </w:r>
+    </w:p>
+    <w:p>
+      <w:r>
+        <w:t>ежемесячный платёж.</w:t>
+      </w:r>
+    </w:p>
+    <w:p>
+      <w:r>
+        <w:t>Решение должно основываться на данных клиента и внутренних правилах банка.</w:t>
+      </w:r>
+    </w:p>
+    <w:p>
+      <w:pPr>
+        <w:spacing w:after="0"/>
+        <w:jc w:val="center"/>
+      </w:pPr>
+      <w:r>
+        <w:pict w14:anchorId="002AD958">
+          <v:rect id="_x0000_i1025" style="width:484.45pt;height:.5pt" o:hralign="center" o:hrstd="t" o:hr="t" fillcolor="#a0a0a0" stroked="f"/>
+        </w:pict>
+      </w:r>
+    </w:p>
+    <w:p>
+      <w:r>
+        <w:t>2. Основные участники</w:t>
+      </w:r>
+    </w:p>
+    <w:p>
+      <w:r>
+        <w:t>Клиент — физическое лицо, подающее заявку на кредит.</w:t>
+      </w:r>
+    </w:p>
+    <w:p>
+      <w:r>
+        <w:t>Система — автоматизированный калькулятор, принимающий данные и возвращающий решение.</w:t>
+      </w:r>
+    </w:p>
+    <w:p>
+      <w:r>
+        <w:t>Банк — организация, устанавливающая правила кредитования (не участвует напрямую в процессе, но задаёт параметры).</w:t>
+      </w:r>
+    </w:p>
+    <w:p>
+      <w:pPr>
+        <w:spacing w:after="0"/>
+        <w:jc w:val="center"/>
+      </w:pPr>
+      <w:r>
+        <w:pict w14:anchorId="06E0BD05">
+          <v:rect id="_x0000_i1026" style="width:484.45pt;height:.5pt" o:hralign="center" o:hrstd="t" o:hr="t" fillcolor="#a0a0a0" stroked="f"/>
+        </w:pict>
+      </w:r>
+    </w:p>
+    <w:p>
+      <w:r>
+        <w:t>3. Входные данные от клиента</w:t>
+      </w:r>
+    </w:p>
+    <w:p>
+      <w:r>
+        <w:t>Клиент заполняет следующие поля:</w:t>
+      </w:r>
+    </w:p>
+    <w:p>
+      <w:r>
+        <w:t>ФИО (опционально для расчёта, но может использоваться в интерфейсе)</w:t>
+      </w:r>
+    </w:p>
+    <w:p>
+      <w:r>
+        <w:t>Месячный доход (обязательно, в рублях)</w:t>
+      </w:r>
+    </w:p>
+    <w:p>
+      <w:r>
+        <w:t>Сумма кредита, которую хочет получить (обязательно, в рублях)</w:t>
+      </w:r>
+    </w:p>
+    <w:p>
+      <w:r>
+        <w:t>Желаемый срок кредита (в месяцах, от 6 до 60)</w:t>
+      </w:r>
+    </w:p>
+    <w:p>
+      <w:r>
+        <w:t xml:space="preserve">Примечание: в рамках ТЗ не требуется интеграция с внешними системами (например, скорингом, базами данных). Все расчёты — на основе заданных правил. </w:t>
+      </w:r>
+    </w:p>
+    <w:p>
+      <w:pPr>
+        <w:spacing w:after="0"/>
+        <w:jc w:val="center"/>
+      </w:pPr>
+      <w:r>
+        <w:pict w14:anchorId="76C01732">
+          <v:rect id="_x0000_i1027" style="width:484.45pt;height:.5pt" o:hralign="center" o:hrstd="t" o:hr="t" fillcolor="#a0a0a0" stroked="f"/>
+        </w:pict>
+      </w:r>
+    </w:p>
+    <w:p>
+      <w:r>
+        <w:t>4. Бизнес-правила и логика расчёта</w:t>
+      </w:r>
+    </w:p>
+    <w:p>
+      <w:r>
+        <w:t>4.1. Ограничения по сумме и сроку</w:t>
+      </w:r>
+    </w:p>
+    <w:p>
+      <w:r>
+        <w:t>Минимальная сумма кредита: 50 000 ₽</w:t>
+      </w:r>
+    </w:p>
+    <w:p>
+      <w:r>
+        <w:t>Максимальная сумма кредита: 5 000 000 ₽</w:t>
+      </w:r>
+    </w:p>
+    <w:p>
+      <w:r>
+        <w:t>Срок кредита: от 6 до 60 месяцев (включительно)</w:t>
+      </w:r>
+    </w:p>
+    <w:p>
+      <w:r>
+        <w:t>4.2. Проверка платёжеспособности</w:t>
+      </w:r>
+    </w:p>
+    <w:p>
+      <w:r>
+        <w:t>Ежемесячный платёж по кредиту не должен превышать 50% от месячного дохода клиента.</w:t>
+      </w:r>
+    </w:p>
+    <w:p>
+      <w:r>
+        <w:t>4.3. Процентная ставка</w:t>
+      </w:r>
+    </w:p>
+    <w:p>
+      <w:r>
+        <w:t>Процентная ставка зависит от срока кредита:</w:t>
+      </w:r>
+    </w:p>
+    <w:p>
+      <w:r>
+        <w:t>От 6 до 12 месяцев: 15% годовых</w:t>
+      </w:r>
+    </w:p>
+    <w:p>
+      <w:r>
+        <w:lastRenderedPageBreak/>
+        <w:t>От 13 до 36 месяцев: 18% годовых</w:t>
+      </w:r>
+    </w:p>
+    <w:p>
+      <w:r>
+        <w:t>От 37 до 60 месяцев: 21% годовых</w:t>
+      </w:r>
+    </w:p>
+    <w:p>
+      <w:r>
+        <w:t xml:space="preserve">Ставка фиксированная, без учёта кредитной истории. </w:t>
+      </w:r>
+    </w:p>
+    <w:p>
+      <w:r>
+        <w:t>4.4. Формула расчёта ежемесячного платежа</w:t>
+      </w:r>
+    </w:p>
+    <w:p>
+      <w:r>
+        <w:t>Используется аннуитетная схема:</w:t>
+      </w:r>
+    </w:p>
+    <w:p>
+      <w:r>
+        <w:t>P=(1+</w:t>
+      </w:r>
+      <w:proofErr w:type="gramStart"/>
+      <w:r>
+        <w:t>r)n</w:t>
+      </w:r>
+      <w:proofErr w:type="gramEnd"/>
+      <w:r>
+        <w:t>−1S</w:t>
+      </w:r>
+      <w:r>
+        <w:rPr>
+          <w:rFonts w:ascii="Cambria Math" w:hAnsi="Cambria Math" w:cs="Cambria Math"/>
+        </w:rPr>
+        <w:t>⋅</w:t>
+      </w:r>
+      <w:r>
+        <w:t>r</w:t>
+      </w:r>
+      <w:r>
+        <w:rPr>
+          <w:rFonts w:ascii="Cambria Math" w:hAnsi="Cambria Math" w:cs="Cambria Math"/>
+        </w:rPr>
+        <w:t>⋅</w:t>
+      </w:r>
+      <w:r>
+        <w:t>(1+r)n​</w:t>
+      </w:r>
+    </w:p>
+    <w:p>
+      <w:r>
+        <w:t>где:</w:t>
+      </w:r>
+    </w:p>
+    <w:p>
+      <w:r>
+        <w:t>P — ежемесячный платёж</w:t>
+      </w:r>
+    </w:p>
+    <w:p>
+      <w:r>
+        <w:t>S — сумма кредита</w:t>
+      </w:r>
+    </w:p>
+    <w:p>
+      <w:r>
+        <w:t>r — месячная процентная ставка (годовая ставка / 12 / 100)</w:t>
+      </w:r>
+    </w:p>
+    <w:p>
+      <w:r>
+        <w:t>n — количество месяцев</w:t>
+      </w:r>
+    </w:p>
+    <w:p>
+      <w:pPr>
+        <w:spacing w:after="0"/>
+        <w:jc w:val="center"/>
+      </w:pPr>
+      <w:r>
+        <w:pict w14:anchorId="4246D217">
+          <v:rect id="_x0000_i1028" style="width:484.45pt;height:.5pt" o:hralign="center" o:hrstd="t" o:hr="t" fillcolor="#a0a0a0" stroked="f"/>
+        </w:pict>
+      </w:r>
+    </w:p>
+    <w:p>
+      <w:r>
+        <w:t>5. Выходные данные (результат расчёта)</w:t>
+      </w:r>
+    </w:p>
+    <w:p>
+      <w:r>
+        <w:t>Если заявка соответствует всем условиям:</w:t>
+      </w:r>
+    </w:p>
+    <w:p>
+      <w:r>
+        <w:t>Сумма кредита: [введённая сумма]</w:t>
+      </w:r>
+    </w:p>
+    <w:p>
+      <w:r>
+        <w:t>Срок кредита: [введённый срок] месяцев</w:t>
+      </w:r>
+    </w:p>
+    <w:p>
+      <w:r>
+        <w:t xml:space="preserve">Процентная ставка: [рассчитанная </w:t>
+      </w:r>
+      <w:proofErr w:type="gramStart"/>
+      <w:r>
+        <w:t>ставка]%</w:t>
+      </w:r>
+      <w:proofErr w:type="gramEnd"/>
+      <w:r>
+        <w:t xml:space="preserve"> годовых</w:t>
+      </w:r>
+    </w:p>
+    <w:p>
+      <w:r>
+        <w:t>Ежемесячный платёж: [рассчитанная сумма] ₽</w:t>
+      </w:r>
+    </w:p>
+    <w:p>
+      <w:r>
+        <w:t>Статус: «Одобрено»</w:t>
+      </w:r>
+    </w:p>
+    <w:p>
+      <w:r>
+        <w:t xml:space="preserve">Если заявка не соответствует условиям (например, </w:t>
+      </w:r>
+      <w:proofErr w:type="gramStart"/>
+      <w:r>
+        <w:t>платёж &gt;</w:t>
+      </w:r>
+      <w:proofErr w:type="gramEnd"/>
+      <w:r>
+        <w:t xml:space="preserve"> 50% дохода или сумма вне диапазона):</w:t>
+      </w:r>
+    </w:p>
+    <w:p>
+      <w:r>
+        <w:t>Статус: «Отклонено»</w:t>
+      </w:r>
+    </w:p>
+    <w:p>
+      <w:r>
+        <w:t>Причина:</w:t>
+      </w:r>
+    </w:p>
+    <w:p>
+      <w:r>
+        <w:t>«Сумма кредита вне допустимого диапазона»</w:t>
+      </w:r>
+    </w:p>
+    <w:p>
+      <w:r>
+        <w:t>«Ежемесячный платёж превышает 50% вашего дохода»</w:t>
+      </w:r>
+    </w:p>
+    <w:p>
+      <w:r>
+        <w:t>«Срок кредита должен быть от 6 до 60 месяцев»</w:t>
+      </w:r>
+    </w:p>
+    <w:p>
+      <w:r>
+        <w:t xml:space="preserve">В случае отказа система не предлагает альтернативных вариантов (это может быть расширением в будущем). </w:t>
+      </w:r>
+    </w:p>
+    <w:p>
+      <w:pPr>
+        <w:spacing w:after="0"/>
+        <w:jc w:val="center"/>
+      </w:pPr>
+      <w:r>
+        <w:pict w14:anchorId="31F68D81">
+          <v:rect id="_x0000_i1029" style="width:484.45pt;height:.5pt" o:hralign="center" o:hrstd="t" o:hr="t" fillcolor="#a0a0a0" stroked="f"/>
+        </w:pict>
+      </w:r>
+    </w:p>
+    <w:p>
+      <w:r>
+        <w:t>6. Нефункциональные требования</w:t>
+      </w:r>
+    </w:p>
+    <w:p>
+      <w:r>
+        <w:t>Время расчёта: не более 2 секунд</w:t>
+      </w:r>
+    </w:p>
+    <w:p>
+      <w:r>
+        <w:t>Интерфейс: веб-форма с полями ввода и кнопкой «Рассчитать»</w:t>
+      </w:r>
+    </w:p>
+    <w:p>
+      <w:r>
+        <w:t>Поддержка мобильных устройств (адаптивный дизайн)</w:t>
+      </w:r>
+    </w:p>
+    <w:p>
+      <w:r>
+        <w:t>Все поля ввода должны иметь валидацию (только числа, в допустимых диапазонах)</w:t>
+      </w:r>
+    </w:p>
+    <w:p>
+      <w:pPr>
+        <w:spacing w:after="0"/>
+        <w:jc w:val="center"/>
+      </w:pPr>
+      <w:r>
+        <w:lastRenderedPageBreak/>
+        <w:pict w14:anchorId="5A9F5CD6">
+          <v:rect id="_x0000_i1030" style="width:484.45pt;height:.5pt" o:hralign="center" o:hrstd="t" o:hr="t" fillcolor="#a0a0a0" stroked="f"/>
+        </w:pict>
+      </w:r>
+    </w:p>
+    <w:p>
+      <w:r>
+        <w:t>7. Примеры сценариев</w:t>
+      </w:r>
+    </w:p>
+    <w:p>
+      <w:r>
+        <w:t>Сценарий 1: Успешная заявка</w:t>
+      </w:r>
+    </w:p>
+    <w:p>
+      <w:r>
+        <w:t>Доход: 100 000 ₽</w:t>
+      </w:r>
+    </w:p>
+    <w:p>
+      <w:r>
+        <w:t>Сумма кредита: 1 000 000 ₽</w:t>
+      </w:r>
+    </w:p>
+    <w:p>
+      <w:r>
+        <w:t>Срок: 24 месяца</w:t>
+      </w:r>
+      <w:r>
+        <w:br/>
+        <w:t>→ Ставка: 18% → Платёж ≈ 50 000 ₽ → ≤ 50% дохода → Одобрено</w:t>
+      </w:r>
+    </w:p>
+    <w:p>
+      <w:r>
+        <w:t>Сценарий 2: Отказ по платёжеспособности</w:t>
+      </w:r>
+    </w:p>
+    <w:p>
+      <w:r>
+        <w:t>Доход: 50 000 ₽</w:t>
+      </w:r>
+    </w:p>
+    <w:p>
+      <w:r>
+        <w:t>Сумма кредита: 1 000 000 ₽</w:t>
+      </w:r>
+    </w:p>
+    <w:p>
+      <w:r>
+        <w:t>Срок: 12 месяцев</w:t>
+      </w:r>
+      <w:r>
+        <w:br/>
+        <w:t xml:space="preserve">→ Ставка: 15% → Платёж ≈ 90 000 ₽ </w:t>
+      </w:r>
+      <w:proofErr w:type="gramStart"/>
+      <w:r>
+        <w:t>→ &gt;</w:t>
+      </w:r>
+      <w:proofErr w:type="gramEnd"/>
+      <w:r>
+        <w:t xml:space="preserve"> 50% дохода → Отклонено</w:t>
+      </w:r>
+    </w:p>
+    <w:p>
+      <w:pPr>
+        <w:spacing w:after="0"/>
+        <w:jc w:val="center"/>
+      </w:pPr>
+      <w:r>
+        <w:pict w14:anchorId="2EB968D1">
+          <v:rect id="_x0000_i1031" style="width:484.45pt;height:.5pt" o:hralign="center" o:hrstd="t" o:hr="t" fillcolor="#a0a0a0" stroked="f"/>
+        </w:pict>
+      </w:r>
+    </w:p>
+    <w:p>
+      <w:r>
+        <w:t>8. Дополнительно (для аналитика)</w:t>
+      </w:r>
+    </w:p>
+    <w:p>
+      <w:r>
+        <w:t>Предполагается, что в будущем система может быть расширена:</w:t>
+      </w:r>
+    </w:p>
+    <w:p>
+      <w:r>
+        <w:t>учёт кредитной истории</w:t>
+      </w:r>
+    </w:p>
+    <w:p>
+      <w:r>
+        <w:t>выбор типа кредита (потребительский, ипотека и т.д.)</w:t>
+      </w:r>
+    </w:p>
+    <w:p>
+      <w:r>
+        <w:t>предложения по изменению срока/суммы при отказе</w:t>
+      </w:r>
+    </w:p>
+    <w:p/>
+    <w:p/>
     <w:sectPr>
       <w:pgSz w:w="11906" w:h="16838"/>
       <w:pgMar w:top="1134" w:right="850" w:bottom="1134" w:left="1701" w:header="708" w:footer="708" w:gutter="0"/>

--- a/docs_servis_check/user_doc.docx
+++ b/docs_servis_check/user_doc.docx
@@ -208,15 +208,7 @@
     </w:p>
     <w:p>
       <w:r>
-        <w:t>P=(1+</w:t>
-      </w:r>
-      <w:proofErr w:type="gramStart"/>
-      <w:r>
-        <w:t>r)n</w:t>
-      </w:r>
-      <w:proofErr w:type="gramEnd"/>
-      <w:r>
-        <w:t>−1S</w:t>
+        <w:t>P=(1+r)n−1S</w:t>
       </w:r>
       <w:r>
         <w:rPr>
@@ -295,15 +287,7 @@
     </w:p>
     <w:p>
       <w:r>
-        <w:t xml:space="preserve">Процентная ставка: [рассчитанная </w:t>
-      </w:r>
-      <w:proofErr w:type="gramStart"/>
-      <w:r>
-        <w:t>ставка]%</w:t>
-      </w:r>
-      <w:proofErr w:type="gramEnd"/>
-      <w:r>
-        <w:t xml:space="preserve"> годовых</w:t>
+        <w:t>Процентная ставка: [рассчитанная ставка]% годовых</w:t>
       </w:r>
     </w:p>
     <w:p>
@@ -318,15 +302,7 @@
     </w:p>
     <w:p>
       <w:r>
-        <w:t xml:space="preserve">Если заявка не соответствует условиям (например, </w:t>
-      </w:r>
-      <w:proofErr w:type="gramStart"/>
-      <w:r>
-        <w:t>платёж &gt;</w:t>
-      </w:r>
-      <w:proofErr w:type="gramEnd"/>
-      <w:r>
-        <w:t xml:space="preserve"> 50% дохода или сумма вне диапазона):</w:t>
+        <w:t>Если заявка не соответствует условиям (например, платёж &gt; 50% дохода или сумма вне диапазона):</w:t>
       </w:r>
     </w:p>
     <w:p>
@@ -457,15 +433,7 @@
       </w:r>
       <w:r>
         <w:br/>
-        <w:t xml:space="preserve">→ Ставка: 15% → Платёж ≈ 90 000 ₽ </w:t>
-      </w:r>
-      <w:proofErr w:type="gramStart"/>
-      <w:r>
-        <w:t>→ &gt;</w:t>
-      </w:r>
-      <w:proofErr w:type="gramEnd"/>
-      <w:r>
-        <w:t xml:space="preserve"> 50% дохода → Отклонено</w:t>
+        <w:t>→ Ставка: 15% → Платёж ≈ 90 000 ₽ → &gt; 50% дохода → Отклонено</w:t>
       </w:r>
     </w:p>
     <w:p>
@@ -504,8 +472,6 @@
         <w:t>предложения по изменению срока/суммы при отказе</w:t>
       </w:r>
     </w:p>
-    <w:p/>
-    <w:p/>
     <w:sectPr>
       <w:pgSz w:w="11906" w:h="16838"/>
       <w:pgMar w:top="1134" w:right="850" w:bottom="1134" w:left="1701" w:header="708" w:footer="708" w:gutter="0"/>

--- a/docs_servis_check/user_doc.docx
+++ b/docs_servis_check/user_doc.docx
@@ -208,7 +208,15 @@
     </w:p>
     <w:p>
       <w:r>
-        <w:t>P=(1+r)n−1S</w:t>
+        <w:t>P=(1+</w:t>
+      </w:r>
+      <w:proofErr w:type="gramStart"/>
+      <w:r>
+        <w:t>r)n</w:t>
+      </w:r>
+      <w:proofErr w:type="gramEnd"/>
+      <w:r>
+        <w:t>−1S</w:t>
       </w:r>
       <w:r>
         <w:rPr>
@@ -287,7 +295,15 @@
     </w:p>
     <w:p>
       <w:r>
-        <w:t>Процентная ставка: [рассчитанная ставка]% годовых</w:t>
+        <w:t xml:space="preserve">Процентная ставка: [рассчитанная </w:t>
+      </w:r>
+      <w:proofErr w:type="gramStart"/>
+      <w:r>
+        <w:t>ставка]%</w:t>
+      </w:r>
+      <w:proofErr w:type="gramEnd"/>
+      <w:r>
+        <w:t xml:space="preserve"> годовых</w:t>
       </w:r>
     </w:p>
     <w:p>
@@ -302,7 +318,15 @@
     </w:p>
     <w:p>
       <w:r>
-        <w:t>Если заявка не соответствует условиям (например, платёж &gt; 50% дохода или сумма вне диапазона):</w:t>
+        <w:t xml:space="preserve">Если заявка не соответствует условиям (например, </w:t>
+      </w:r>
+      <w:proofErr w:type="gramStart"/>
+      <w:r>
+        <w:t>платёж &gt;</w:t>
+      </w:r>
+      <w:proofErr w:type="gramEnd"/>
+      <w:r>
+        <w:t xml:space="preserve"> 50% дохода или сумма вне диапазона):</w:t>
       </w:r>
     </w:p>
     <w:p>
@@ -433,7 +457,15 @@
       </w:r>
       <w:r>
         <w:br/>
-        <w:t>→ Ставка: 15% → Платёж ≈ 90 000 ₽ → &gt; 50% дохода → Отклонено</w:t>
+        <w:t xml:space="preserve">→ Ставка: 15% → Платёж ≈ 90 000 ₽ </w:t>
+      </w:r>
+      <w:proofErr w:type="gramStart"/>
+      <w:r>
+        <w:t>→ &gt;</w:t>
+      </w:r>
+      <w:proofErr w:type="gramEnd"/>
+      <w:r>
+        <w:t xml:space="preserve"> 50% дохода → Отклонено</w:t>
       </w:r>
     </w:p>
     <w:p>
@@ -470,6 +502,9 @@
     <w:p>
       <w:r>
         <w:t>предложения по изменению срока/суммы при отказе</w:t>
+      </w:r>
+      <w:r>
+        <w:t xml:space="preserve"> </w:t>
       </w:r>
     </w:p>
     <w:sectPr>

--- a/docs_servis_check/user_doc.docx
+++ b/docs_servis_check/user_doc.docx
@@ -60,7 +60,10 @@
     </w:p>
     <w:p>
       <w:r>
-        <w:t>Клиент — физическое лицо, подающее заявку на кредит.</w:t>
+        <w:t>Инопланетянин</w:t>
+      </w:r>
+      <w:r>
+        <w:t xml:space="preserve"> — физическое лицо, подающее заявку на кредит.</w:t>
       </w:r>
     </w:p>
     <w:p>
@@ -208,15 +211,7 @@
     </w:p>
     <w:p>
       <w:r>
-        <w:t>P=(1+</w:t>
-      </w:r>
-      <w:proofErr w:type="gramStart"/>
-      <w:r>
-        <w:t>r)n</w:t>
-      </w:r>
-      <w:proofErr w:type="gramEnd"/>
-      <w:r>
-        <w:t>−1S</w:t>
+        <w:t>P=(1+r)n−1S</w:t>
       </w:r>
       <w:r>
         <w:rPr>
@@ -295,15 +290,7 @@
     </w:p>
     <w:p>
       <w:r>
-        <w:t xml:space="preserve">Процентная ставка: [рассчитанная </w:t>
-      </w:r>
-      <w:proofErr w:type="gramStart"/>
-      <w:r>
-        <w:t>ставка]%</w:t>
-      </w:r>
-      <w:proofErr w:type="gramEnd"/>
-      <w:r>
-        <w:t xml:space="preserve"> годовых</w:t>
+        <w:t>Процентная ставка: [рассчитанная ставка]% годовых</w:t>
       </w:r>
     </w:p>
     <w:p>
@@ -318,15 +305,7 @@
     </w:p>
     <w:p>
       <w:r>
-        <w:t xml:space="preserve">Если заявка не соответствует условиям (например, </w:t>
-      </w:r>
-      <w:proofErr w:type="gramStart"/>
-      <w:r>
-        <w:t>платёж &gt;</w:t>
-      </w:r>
-      <w:proofErr w:type="gramEnd"/>
-      <w:r>
-        <w:t xml:space="preserve"> 50% дохода или сумма вне диапазона):</w:t>
+        <w:t>Если заявка не соответствует условиям (например, платёж &gt; 50% дохода или сумма вне диапазона):</w:t>
       </w:r>
     </w:p>
     <w:p>
@@ -457,15 +436,7 @@
       </w:r>
       <w:r>
         <w:br/>
-        <w:t xml:space="preserve">→ Ставка: 15% → Платёж ≈ 90 000 ₽ </w:t>
-      </w:r>
-      <w:proofErr w:type="gramStart"/>
-      <w:r>
-        <w:t>→ &gt;</w:t>
-      </w:r>
-      <w:proofErr w:type="gramEnd"/>
-      <w:r>
-        <w:t xml:space="preserve"> 50% дохода → Отклонено</w:t>
+        <w:t>→ Ставка: 15% → Платёж ≈ 90 000 ₽ → &gt; 50% дохода → Отклонено</w:t>
       </w:r>
     </w:p>
     <w:p>
@@ -491,11 +462,6 @@
     </w:p>
     <w:p>
       <w:r>
-        <w:t>учёт кредитной истории</w:t>
-      </w:r>
-    </w:p>
-    <w:p>
-      <w:r>
         <w:t>выбор типа кредита (потребительский, ипотека и т.д.)</w:t>
       </w:r>
     </w:p>
@@ -505,6 +471,11 @@
       </w:r>
       <w:r>
         <w:t xml:space="preserve"> </w:t>
+      </w:r>
+    </w:p>
+    <w:p>
+      <w:r>
+        <w:t>история покорения миров</w:t>
       </w:r>
     </w:p>
     <w:sectPr>

--- a/docs_servis_check/user_doc.docx
+++ b/docs_servis_check/user_doc.docx
@@ -43,13 +43,9 @@
       </w:r>
     </w:p>
     <w:p>
-      <w:pPr>
-        <w:spacing w:after="0"/>
-        <w:jc w:val="center"/>
-      </w:pPr>
-      <w:r>
-        <w:pict w14:anchorId="002AD958">
-          <v:rect id="_x0000_i1025" style="width:484.45pt;height:.5pt" o:hralign="center" o:hrstd="t" o:hr="t" fillcolor="#a0a0a0" stroked="f"/>
+      <w:r>
+        <w:pict w14:anchorId="50E2ED5C">
+          <v:rect id="_x0000_i1039" style="width:0;height:0" o:hralign="center" o:hrstd="t" o:hr="t" fillcolor="#a0a0a0" stroked="f"/>
         </w:pict>
       </w:r>
     </w:p>
@@ -60,10 +56,7 @@
     </w:p>
     <w:p>
       <w:r>
-        <w:t>Инопланетянин</w:t>
-      </w:r>
-      <w:r>
-        <w:t xml:space="preserve"> — физическое лицо, подающее заявку на кредит.</w:t>
+        <w:t>Клиент — физическое лицо, подающее заявку на кредит.</w:t>
       </w:r>
     </w:p>
     <w:p>
@@ -77,13 +70,9 @@
       </w:r>
     </w:p>
     <w:p>
-      <w:pPr>
-        <w:spacing w:after="0"/>
-        <w:jc w:val="center"/>
-      </w:pPr>
-      <w:r>
-        <w:pict w14:anchorId="06E0BD05">
-          <v:rect id="_x0000_i1026" style="width:484.45pt;height:.5pt" o:hralign="center" o:hrstd="t" o:hr="t" fillcolor="#a0a0a0" stroked="f"/>
+      <w:r>
+        <w:pict w14:anchorId="2CB8B957">
+          <v:rect id="_x0000_i1040" style="width:0;height:0" o:hralign="center" o:hrstd="t" o:hr="t" fillcolor="#a0a0a0" stroked="f"/>
         </w:pict>
       </w:r>
     </w:p>
@@ -123,13 +112,9 @@
       </w:r>
     </w:p>
     <w:p>
-      <w:pPr>
-        <w:spacing w:after="0"/>
-        <w:jc w:val="center"/>
-      </w:pPr>
-      <w:r>
-        <w:pict w14:anchorId="76C01732">
-          <v:rect id="_x0000_i1027" style="width:484.45pt;height:.5pt" o:hralign="center" o:hrstd="t" o:hr="t" fillcolor="#a0a0a0" stroked="f"/>
+      <w:r>
+        <w:pict w14:anchorId="45AB0D0E">
+          <v:rect id="_x0000_i1041" style="width:0;height:0" o:hralign="center" o:hrstd="t" o:hr="t" fillcolor="#a0a0a0" stroked="f"/>
         </w:pict>
       </w:r>
     </w:p>
@@ -180,12 +165,12 @@
     </w:p>
     <w:p>
       <w:r>
+        <w:lastRenderedPageBreak/>
         <w:t>От 6 до 12 месяцев: 15% годовых</w:t>
       </w:r>
     </w:p>
     <w:p>
       <w:r>
-        <w:lastRenderedPageBreak/>
         <w:t>От 13 до 36 месяцев: 18% годовых</w:t>
       </w:r>
     </w:p>
@@ -211,7 +196,15 @@
     </w:p>
     <w:p>
       <w:r>
-        <w:t>P=(1+r)n−1S</w:t>
+        <w:t>P=(1+</w:t>
+      </w:r>
+      <w:proofErr w:type="gramStart"/>
+      <w:r>
+        <w:t>r)n</w:t>
+      </w:r>
+      <w:proofErr w:type="gramEnd"/>
+      <w:r>
+        <w:t>−1S</w:t>
       </w:r>
       <w:r>
         <w:rPr>
@@ -258,13 +251,9 @@
       </w:r>
     </w:p>
     <w:p>
-      <w:pPr>
-        <w:spacing w:after="0"/>
-        <w:jc w:val="center"/>
-      </w:pPr>
-      <w:r>
-        <w:pict w14:anchorId="4246D217">
-          <v:rect id="_x0000_i1028" style="width:484.45pt;height:.5pt" o:hralign="center" o:hrstd="t" o:hr="t" fillcolor="#a0a0a0" stroked="f"/>
+      <w:r>
+        <w:pict w14:anchorId="4E20B2BE">
+          <v:rect id="_x0000_i1042" style="width:0;height:0" o:hralign="center" o:hrstd="t" o:hr="t" fillcolor="#a0a0a0" stroked="f"/>
         </w:pict>
       </w:r>
     </w:p>
@@ -290,7 +279,15 @@
     </w:p>
     <w:p>
       <w:r>
-        <w:t>Процентная ставка: [рассчитанная ставка]% годовых</w:t>
+        <w:t xml:space="preserve">Процентная ставка: [рассчитанная </w:t>
+      </w:r>
+      <w:proofErr w:type="gramStart"/>
+      <w:r>
+        <w:t>ставка]%</w:t>
+      </w:r>
+      <w:proofErr w:type="gramEnd"/>
+      <w:r>
+        <w:t xml:space="preserve"> годовых</w:t>
       </w:r>
     </w:p>
     <w:p>
@@ -305,7 +302,15 @@
     </w:p>
     <w:p>
       <w:r>
-        <w:t>Если заявка не соответствует условиям (например, платёж &gt; 50% дохода или сумма вне диапазона):</w:t>
+        <w:t xml:space="preserve">Если заявка не соответствует условиям (например, </w:t>
+      </w:r>
+      <w:proofErr w:type="gramStart"/>
+      <w:r>
+        <w:t>платёж &gt;</w:t>
+      </w:r>
+      <w:proofErr w:type="gramEnd"/>
+      <w:r>
+        <w:t xml:space="preserve"> 50% дохода или сумма вне диапазона):</w:t>
       </w:r>
     </w:p>
     <w:p>
@@ -339,13 +344,9 @@
       </w:r>
     </w:p>
     <w:p>
-      <w:pPr>
-        <w:spacing w:after="0"/>
-        <w:jc w:val="center"/>
-      </w:pPr>
-      <w:r>
-        <w:pict w14:anchorId="31F68D81">
-          <v:rect id="_x0000_i1029" style="width:484.45pt;height:.5pt" o:hralign="center" o:hrstd="t" o:hr="t" fillcolor="#a0a0a0" stroked="f"/>
+      <w:r>
+        <w:pict w14:anchorId="57760900">
+          <v:rect id="_x0000_i1043" style="width:0;height:0" o:hralign="center" o:hrstd="t" o:hr="t" fillcolor="#a0a0a0" stroked="f"/>
         </w:pict>
       </w:r>
     </w:p>
@@ -366,6 +367,7 @@
     </w:p>
     <w:p>
       <w:r>
+        <w:lastRenderedPageBreak/>
         <w:t>Поддержка мобильных устройств (адаптивный дизайн)</w:t>
       </w:r>
     </w:p>
@@ -375,14 +377,9 @@
       </w:r>
     </w:p>
     <w:p>
-      <w:pPr>
-        <w:spacing w:after="0"/>
-        <w:jc w:val="center"/>
-      </w:pPr>
-      <w:r>
-        <w:lastRenderedPageBreak/>
-        <w:pict w14:anchorId="5A9F5CD6">
-          <v:rect id="_x0000_i1030" style="width:484.45pt;height:.5pt" o:hralign="center" o:hrstd="t" o:hr="t" fillcolor="#a0a0a0" stroked="f"/>
+      <w:r>
+        <w:pict w14:anchorId="66442701">
+          <v:rect id="_x0000_i1044" style="width:0;height:0" o:hralign="center" o:hrstd="t" o:hr="t" fillcolor="#a0a0a0" stroked="f"/>
         </w:pict>
       </w:r>
     </w:p>
@@ -436,17 +433,21 @@
       </w:r>
       <w:r>
         <w:br/>
-        <w:t>→ Ставка: 15% → Платёж ≈ 90 000 ₽ → &gt; 50% дохода → Отклонено</w:t>
-      </w:r>
-    </w:p>
-    <w:p>
-      <w:pPr>
-        <w:spacing w:after="0"/>
-        <w:jc w:val="center"/>
-      </w:pPr>
-      <w:r>
-        <w:pict w14:anchorId="2EB968D1">
-          <v:rect id="_x0000_i1031" style="width:484.45pt;height:.5pt" o:hralign="center" o:hrstd="t" o:hr="t" fillcolor="#a0a0a0" stroked="f"/>
+        <w:t xml:space="preserve">→ Ставка: 15% → Платёж ≈ 90 000 ₽ </w:t>
+      </w:r>
+      <w:proofErr w:type="gramStart"/>
+      <w:r>
+        <w:t>→ &gt;</w:t>
+      </w:r>
+      <w:proofErr w:type="gramEnd"/>
+      <w:r>
+        <w:t xml:space="preserve"> 50% дохода → Отклонено</w:t>
+      </w:r>
+    </w:p>
+    <w:p>
+      <w:r>
+        <w:pict w14:anchorId="5F9941AE">
+          <v:rect id="_x0000_i1045" style="width:0;height:0" o:hralign="center" o:hrstd="t" o:hr="t" fillcolor="#a0a0a0" stroked="f"/>
         </w:pict>
       </w:r>
     </w:p>
@@ -462,20 +463,17 @@
     </w:p>
     <w:p>
       <w:r>
+        <w:t>учёт кредитной истории</w:t>
+      </w:r>
+    </w:p>
+    <w:p>
+      <w:r>
         <w:t>выбор типа кредита (потребительский, ипотека и т.д.)</w:t>
       </w:r>
     </w:p>
     <w:p>
       <w:r>
         <w:t>предложения по изменению срока/суммы при отказе</w:t>
-      </w:r>
-      <w:r>
-        <w:t xml:space="preserve"> </w:t>
-      </w:r>
-    </w:p>
-    <w:p>
-      <w:r>
-        <w:t>история покорения миров</w:t>
       </w:r>
     </w:p>
     <w:sectPr>
